--- a/src/resources/relationales_schema.docx
+++ b/src/resources/relationales_schema.docx
@@ -113,6 +113,9 @@
         <w:t>Kunden-ID, Waren-ID, Menge</w:t>
       </w:r>
       <w:r>
+        <w:t>, Bestelldatum, Abholdatum, Gesamtpreis</w:t>
+      </w:r>
+      <w:r>
         <w:t>)</w:t>
       </w:r>
     </w:p>
@@ -326,6 +329,9 @@
       </w:r>
       <w:r>
         <w:t>, Menge</w:t>
+      </w:r>
+      <w:r>
+        <w:t>, Bestelldatum, Abholdatum, Gesamtpreis</w:t>
       </w:r>
       <w:r>
         <w:t>)</w:t>
@@ -910,6 +916,7 @@
   <w:style w:type="character" w:default="1" w:styleId="Absatz-Standardschriftart">
     <w:name w:val="Default Paragraph Font"/>
     <w:uiPriority w:val="1"/>
+    <w:semiHidden/>
     <w:unhideWhenUsed/>
   </w:style>
   <w:style w:type="table" w:default="1" w:styleId="NormaleTabelle">

--- a/src/resources/relationales_schema.docx
+++ b/src/resources/relationales_schema.docx
@@ -1,6 +1,6 @@
 
 <file path=word/document.xml><?xml version="1.0" encoding="utf-8"?>
-<w:document xmlns:wpc="http://schemas.microsoft.com/office/word/2010/wordprocessingCanvas" xmlns:cx="http://schemas.microsoft.com/office/drawing/2014/chartex" xmlns:cx1="http://schemas.microsoft.com/office/drawing/2015/9/8/chartex" xmlns:cx2="http://schemas.microsoft.com/office/drawing/2015/10/21/chartex" xmlns:cx3="http://schemas.microsoft.com/office/drawing/2016/5/9/chartex" xmlns:cx4="http://schemas.microsoft.com/office/drawing/2016/5/10/chartex" xmlns:cx5="http://schemas.microsoft.com/office/drawing/2016/5/11/chartex" xmlns:cx6="http://schemas.microsoft.com/office/drawing/2016/5/12/chartex" xmlns:cx7="http://schemas.microsoft.com/office/drawing/2016/5/13/chartex" xmlns:cx8="http://schemas.microsoft.com/office/drawing/2016/5/14/chartex" xmlns:mc="http://schemas.openxmlformats.org/markup-compatibility/2006" xmlns:aink="http://schemas.microsoft.com/office/drawing/2016/ink" xmlns:am3d="http://schemas.microsoft.com/office/drawing/2017/model3d" xmlns:o="urn:schemas-microsoft-com:office:office" xmlns:oel="http://schemas.microsoft.com/office/2019/extlst" xmlns:r="http://schemas.openxmlformats.org/officeDocument/2006/relationships" xmlns:m="http://schemas.openxmlformats.org/officeDocument/2006/math" xmlns:v="urn:schemas-microsoft-com:vml" xmlns:wp14="http://schemas.microsoft.com/office/word/2010/wordprocessingDrawing" xmlns:wp="http://schemas.openxmlformats.org/drawingml/2006/wordprocessingDrawing" xmlns:w10="urn:schemas-microsoft-com:office:word" xmlns:w="http://schemas.openxmlformats.org/wordprocessingml/2006/main" xmlns:w14="http://schemas.microsoft.com/office/word/2010/wordml" xmlns:w15="http://schemas.microsoft.com/office/word/2012/wordml" xmlns:w16cex="http://schemas.microsoft.com/office/word/2018/wordml/cex" xmlns:w16cid="http://schemas.microsoft.com/office/word/2016/wordml/cid" xmlns:w16="http://schemas.microsoft.com/office/word/2018/wordml" xmlns:w16du="http://schemas.microsoft.com/office/word/2023/wordml/word16du" xmlns:w16sdtdh="http://schemas.microsoft.com/office/word/2020/wordml/sdtdatahash" xmlns:w16se="http://schemas.microsoft.com/office/word/2015/wordml/symex" xmlns:wpg="http://schemas.microsoft.com/office/word/2010/wordprocessingGroup" xmlns:wpi="http://schemas.microsoft.com/office/word/2010/wordprocessingInk" xmlns:wne="http://schemas.microsoft.com/office/word/2006/wordml" xmlns:wps="http://schemas.microsoft.com/office/word/2010/wordprocessingShape" mc:Ignorable="w14 w15 w16se w16cid w16 w16cex w16sdtdh w16du wp14">
+<w:document xmlns:wpc="http://schemas.microsoft.com/office/word/2010/wordprocessingCanvas" xmlns:cx="http://schemas.microsoft.com/office/drawing/2014/chartex" xmlns:mc="http://schemas.openxmlformats.org/markup-compatibility/2006" xmlns:o="urn:schemas-microsoft-com:office:office" xmlns:r="http://schemas.openxmlformats.org/officeDocument/2006/relationships" xmlns:m="http://schemas.openxmlformats.org/officeDocument/2006/math" xmlns:v="urn:schemas-microsoft-com:vml" xmlns:wp14="http://schemas.microsoft.com/office/word/2010/wordprocessingDrawing" xmlns:wp="http://schemas.openxmlformats.org/drawingml/2006/wordprocessingDrawing" xmlns:w10="urn:schemas-microsoft-com:office:word" xmlns:w="http://schemas.openxmlformats.org/wordprocessingml/2006/main" xmlns:w14="http://schemas.microsoft.com/office/word/2010/wordml" xmlns:w15="http://schemas.microsoft.com/office/word/2012/wordml" xmlns:w16se="http://schemas.microsoft.com/office/word/2015/wordml/symex" xmlns:wpg="http://schemas.microsoft.com/office/word/2010/wordprocessingGroup" xmlns:wpi="http://schemas.microsoft.com/office/word/2010/wordprocessingInk" xmlns:wne="http://schemas.microsoft.com/office/word/2006/wordml" xmlns:wps="http://schemas.microsoft.com/office/word/2010/wordprocessingShape" mc:Ignorable="w14 w15 w16se wp14">
   <w:body>
     <w:p>
       <w:r>
@@ -345,29 +345,32 @@
           <w:numId w:val="1"/>
         </w:numPr>
       </w:pPr>
-      <w:proofErr w:type="gramStart"/>
       <w:r>
         <w:t>e</w:t>
       </w:r>
       <w:r>
         <w:t>nthält(</w:t>
       </w:r>
-      <w:proofErr w:type="gramEnd"/>
       <w:r>
         <w:rPr>
           <w:u w:val="single"/>
         </w:rPr>
+        <w:t>Enthält-ID</w:t>
+      </w:r>
+      <w:r>
+        <w:t xml:space="preserve">, </w:t>
+      </w:r>
+      <w:r>
         <w:t>Regal-ID</w:t>
       </w:r>
       <w:r>
         <w:t xml:space="preserve">, </w:t>
       </w:r>
-      <w:r>
-        <w:rPr>
-          <w:u w:val="single"/>
-        </w:rPr>
+      <w:bookmarkStart w:id="0" w:name="_GoBack"/>
+      <w:r>
         <w:t>Waren-ID</w:t>
       </w:r>
+      <w:bookmarkEnd w:id="0"/>
       <w:r>
         <w:t>, Menge)</w:t>
       </w:r>
@@ -394,7 +397,7 @@
 </file>
 
 <file path=word/numbering.xml><?xml version="1.0" encoding="utf-8"?>
-<w:numbering xmlns:wpc="http://schemas.microsoft.com/office/word/2010/wordprocessingCanvas" xmlns:cx="http://schemas.microsoft.com/office/drawing/2014/chartex" xmlns:cx1="http://schemas.microsoft.com/office/drawing/2015/9/8/chartex" xmlns:cx2="http://schemas.microsoft.com/office/drawing/2015/10/21/chartex" xmlns:cx3="http://schemas.microsoft.com/office/drawing/2016/5/9/chartex" xmlns:cx4="http://schemas.microsoft.com/office/drawing/2016/5/10/chartex" xmlns:cx5="http://schemas.microsoft.com/office/drawing/2016/5/11/chartex" xmlns:cx6="http://schemas.microsoft.com/office/drawing/2016/5/12/chartex" xmlns:cx7="http://schemas.microsoft.com/office/drawing/2016/5/13/chartex" xmlns:cx8="http://schemas.microsoft.com/office/drawing/2016/5/14/chartex" xmlns:mc="http://schemas.openxmlformats.org/markup-compatibility/2006" xmlns:aink="http://schemas.microsoft.com/office/drawing/2016/ink" xmlns:am3d="http://schemas.microsoft.com/office/drawing/2017/model3d" xmlns:o="urn:schemas-microsoft-com:office:office" xmlns:oel="http://schemas.microsoft.com/office/2019/extlst" xmlns:r="http://schemas.openxmlformats.org/officeDocument/2006/relationships" xmlns:m="http://schemas.openxmlformats.org/officeDocument/2006/math" xmlns:v="urn:schemas-microsoft-com:vml" xmlns:wp14="http://schemas.microsoft.com/office/word/2010/wordprocessingDrawing" xmlns:wp="http://schemas.openxmlformats.org/drawingml/2006/wordprocessingDrawing" xmlns:w10="urn:schemas-microsoft-com:office:word" xmlns:w="http://schemas.openxmlformats.org/wordprocessingml/2006/main" xmlns:w14="http://schemas.microsoft.com/office/word/2010/wordml" xmlns:w15="http://schemas.microsoft.com/office/word/2012/wordml" xmlns:w16cex="http://schemas.microsoft.com/office/word/2018/wordml/cex" xmlns:w16cid="http://schemas.microsoft.com/office/word/2016/wordml/cid" xmlns:w16="http://schemas.microsoft.com/office/word/2018/wordml" xmlns:w16du="http://schemas.microsoft.com/office/word/2023/wordml/word16du" xmlns:w16sdtdh="http://schemas.microsoft.com/office/word/2020/wordml/sdtdatahash" xmlns:w16se="http://schemas.microsoft.com/office/word/2015/wordml/symex" xmlns:wpg="http://schemas.microsoft.com/office/word/2010/wordprocessingGroup" xmlns:wpi="http://schemas.microsoft.com/office/word/2010/wordprocessingInk" xmlns:wne="http://schemas.microsoft.com/office/word/2006/wordml" xmlns:wps="http://schemas.microsoft.com/office/word/2010/wordprocessingShape" mc:Ignorable="w14 w15 w16se w16cid w16 w16cex w16sdtdh w16du wp14">
+<w:numbering xmlns:wpc="http://schemas.microsoft.com/office/word/2010/wordprocessingCanvas" xmlns:cx="http://schemas.microsoft.com/office/drawing/2014/chartex" xmlns:mc="http://schemas.openxmlformats.org/markup-compatibility/2006" xmlns:o="urn:schemas-microsoft-com:office:office" xmlns:r="http://schemas.openxmlformats.org/officeDocument/2006/relationships" xmlns:m="http://schemas.openxmlformats.org/officeDocument/2006/math" xmlns:v="urn:schemas-microsoft-com:vml" xmlns:wp14="http://schemas.microsoft.com/office/word/2010/wordprocessingDrawing" xmlns:wp="http://schemas.openxmlformats.org/drawingml/2006/wordprocessingDrawing" xmlns:w10="urn:schemas-microsoft-com:office:word" xmlns:w="http://schemas.openxmlformats.org/wordprocessingml/2006/main" xmlns:w14="http://schemas.microsoft.com/office/word/2010/wordml" xmlns:w15="http://schemas.microsoft.com/office/word/2012/wordml" xmlns:w16se="http://schemas.microsoft.com/office/word/2015/wordml/symex" xmlns:wpg="http://schemas.microsoft.com/office/word/2010/wordprocessingGroup" xmlns:wpi="http://schemas.microsoft.com/office/word/2010/wordprocessingInk" xmlns:wne="http://schemas.microsoft.com/office/word/2006/wordml" xmlns:wps="http://schemas.microsoft.com/office/word/2010/wordprocessingShape" mc:Ignorable="w14 w15 w16se wp14">
   <w:abstractNum w:abstractNumId="0" w15:restartNumberingAfterBreak="0">
     <w:nsid w:val="32B3377C"/>
     <w:multiLevelType w:val="hybridMultilevel"/>
@@ -508,14 +511,14 @@
       </w:rPr>
     </w:lvl>
   </w:abstractNum>
-  <w:num w:numId="1" w16cid:durableId="614099161">
+  <w:num w:numId="1">
     <w:abstractNumId w:val="0"/>
   </w:num>
 </w:numbering>
 </file>
 
 <file path=word/styles.xml><?xml version="1.0" encoding="utf-8"?>
-<w:styles xmlns:mc="http://schemas.openxmlformats.org/markup-compatibility/2006" xmlns:r="http://schemas.openxmlformats.org/officeDocument/2006/relationships" xmlns:w="http://schemas.openxmlformats.org/wordprocessingml/2006/main" xmlns:w14="http://schemas.microsoft.com/office/word/2010/wordml" xmlns:w15="http://schemas.microsoft.com/office/word/2012/wordml" xmlns:w16cex="http://schemas.microsoft.com/office/word/2018/wordml/cex" xmlns:w16cid="http://schemas.microsoft.com/office/word/2016/wordml/cid" xmlns:w16="http://schemas.microsoft.com/office/word/2018/wordml" xmlns:w16du="http://schemas.microsoft.com/office/word/2023/wordml/word16du" xmlns:w16sdtdh="http://schemas.microsoft.com/office/word/2020/wordml/sdtdatahash" xmlns:w16se="http://schemas.microsoft.com/office/word/2015/wordml/symex" mc:Ignorable="w14 w15 w16se w16cid w16 w16cex w16sdtdh w16du">
+<w:styles xmlns:mc="http://schemas.openxmlformats.org/markup-compatibility/2006" xmlns:r="http://schemas.openxmlformats.org/officeDocument/2006/relationships" xmlns:w="http://schemas.openxmlformats.org/wordprocessingml/2006/main" xmlns:w14="http://schemas.microsoft.com/office/word/2010/wordml" xmlns:w15="http://schemas.microsoft.com/office/word/2012/wordml" xmlns:w16se="http://schemas.microsoft.com/office/word/2015/wordml/symex" mc:Ignorable="w14 w15 w16se">
   <w:docDefaults>
     <w:rPrDefault>
       <w:rPr>
@@ -531,7 +534,7 @@
       </w:pPr>
     </w:pPrDefault>
   </w:docDefaults>
-  <w:latentStyles w:defLockedState="0" w:defUIPriority="99" w:defSemiHidden="0" w:defUnhideWhenUsed="0" w:defQFormat="0" w:count="376">
+  <w:latentStyles w:defLockedState="0" w:defUIPriority="99" w:defSemiHidden="0" w:defUnhideWhenUsed="0" w:defQFormat="0" w:count="371">
     <w:lsdException w:name="Normal" w:uiPriority="0" w:qFormat="1"/>
     <w:lsdException w:name="heading 1" w:uiPriority="9" w:qFormat="1"/>
     <w:lsdException w:name="heading 2" w:semiHidden="1" w:uiPriority="9" w:unhideWhenUsed="1" w:qFormat="1"/>
@@ -903,11 +906,6 @@
     <w:lsdException w:name="List Table 5 Dark Accent 6" w:uiPriority="50"/>
     <w:lsdException w:name="List Table 6 Colorful Accent 6" w:uiPriority="51"/>
     <w:lsdException w:name="List Table 7 Colorful Accent 6" w:uiPriority="52"/>
-    <w:lsdException w:name="Mention" w:semiHidden="1" w:unhideWhenUsed="1"/>
-    <w:lsdException w:name="Smart Hyperlink" w:semiHidden="1" w:unhideWhenUsed="1"/>
-    <w:lsdException w:name="Hashtag" w:semiHidden="1" w:unhideWhenUsed="1"/>
-    <w:lsdException w:name="Unresolved Mention" w:semiHidden="1" w:unhideWhenUsed="1"/>
-    <w:lsdException w:name="Smart Link" w:semiHidden="1" w:unhideWhenUsed="1"/>
   </w:latentStyles>
   <w:style w:type="paragraph" w:default="1" w:styleId="Standard">
     <w:name w:val="Normal"/>
@@ -962,7 +960,7 @@
       <w:u w:val="single"/>
     </w:rPr>
   </w:style>
-  <w:style w:type="character" w:styleId="NichtaufgelsteErwhnung">
+  <w:style w:type="character" w:customStyle="1" w:styleId="UnresolvedMention">
     <w:name w:val="Unresolved Mention"/>
     <w:basedOn w:val="Absatz-Standardschriftart"/>
     <w:uiPriority w:val="99"/>

--- a/src/resources/relationales_schema.docx
+++ b/src/resources/relationales_schema.docx
@@ -1,9 +1,19 @@
 
 <file path=word/document.xml><?xml version="1.0" encoding="utf-8"?>
-<w:document xmlns:wpc="http://schemas.microsoft.com/office/word/2010/wordprocessingCanvas" xmlns:cx="http://schemas.microsoft.com/office/drawing/2014/chartex" xmlns:mc="http://schemas.openxmlformats.org/markup-compatibility/2006" xmlns:o="urn:schemas-microsoft-com:office:office" xmlns:r="http://schemas.openxmlformats.org/officeDocument/2006/relationships" xmlns:m="http://schemas.openxmlformats.org/officeDocument/2006/math" xmlns:v="urn:schemas-microsoft-com:vml" xmlns:wp14="http://schemas.microsoft.com/office/word/2010/wordprocessingDrawing" xmlns:wp="http://schemas.openxmlformats.org/drawingml/2006/wordprocessingDrawing" xmlns:w10="urn:schemas-microsoft-com:office:word" xmlns:w="http://schemas.openxmlformats.org/wordprocessingml/2006/main" xmlns:w14="http://schemas.microsoft.com/office/word/2010/wordml" xmlns:w15="http://schemas.microsoft.com/office/word/2012/wordml" xmlns:w16se="http://schemas.microsoft.com/office/word/2015/wordml/symex" xmlns:wpg="http://schemas.microsoft.com/office/word/2010/wordprocessingGroup" xmlns:wpi="http://schemas.microsoft.com/office/word/2010/wordprocessingInk" xmlns:wne="http://schemas.microsoft.com/office/word/2006/wordml" xmlns:wps="http://schemas.microsoft.com/office/word/2010/wordprocessingShape" mc:Ignorable="w14 w15 w16se wp14">
+<w:document xmlns:wpc="http://schemas.microsoft.com/office/word/2010/wordprocessingCanvas" xmlns:cx="http://schemas.microsoft.com/office/drawing/2014/chartex" xmlns:cx1="http://schemas.microsoft.com/office/drawing/2015/9/8/chartex" xmlns:cx2="http://schemas.microsoft.com/office/drawing/2015/10/21/chartex" xmlns:cx3="http://schemas.microsoft.com/office/drawing/2016/5/9/chartex" xmlns:cx4="http://schemas.microsoft.com/office/drawing/2016/5/10/chartex" xmlns:cx5="http://schemas.microsoft.com/office/drawing/2016/5/11/chartex" xmlns:cx6="http://schemas.microsoft.com/office/drawing/2016/5/12/chartex" xmlns:cx7="http://schemas.microsoft.com/office/drawing/2016/5/13/chartex" xmlns:cx8="http://schemas.microsoft.com/office/drawing/2016/5/14/chartex" xmlns:mc="http://schemas.openxmlformats.org/markup-compatibility/2006" xmlns:aink="http://schemas.microsoft.com/office/drawing/2016/ink" xmlns:am3d="http://schemas.microsoft.com/office/drawing/2017/model3d" xmlns:o="urn:schemas-microsoft-com:office:office" xmlns:oel="http://schemas.microsoft.com/office/2019/extlst" xmlns:r="http://schemas.openxmlformats.org/officeDocument/2006/relationships" xmlns:m="http://schemas.openxmlformats.org/officeDocument/2006/math" xmlns:v="urn:schemas-microsoft-com:vml" xmlns:wp14="http://schemas.microsoft.com/office/word/2010/wordprocessingDrawing" xmlns:wp="http://schemas.openxmlformats.org/drawingml/2006/wordprocessingDrawing" xmlns:w10="urn:schemas-microsoft-com:office:word" xmlns:w="http://schemas.openxmlformats.org/wordprocessingml/2006/main" xmlns:w14="http://schemas.microsoft.com/office/word/2010/wordml" xmlns:w15="http://schemas.microsoft.com/office/word/2012/wordml" xmlns:w16cex="http://schemas.microsoft.com/office/word/2018/wordml/cex" xmlns:w16cid="http://schemas.microsoft.com/office/word/2016/wordml/cid" xmlns:w16="http://schemas.microsoft.com/office/word/2018/wordml" xmlns:w16du="http://schemas.microsoft.com/office/word/2023/wordml/word16du" xmlns:w16sdtdh="http://schemas.microsoft.com/office/word/2020/wordml/sdtdatahash" xmlns:w16se="http://schemas.microsoft.com/office/word/2015/wordml/symex" xmlns:wpg="http://schemas.microsoft.com/office/word/2010/wordprocessingGroup" xmlns:wpi="http://schemas.microsoft.com/office/word/2010/wordprocessingInk" xmlns:wne="http://schemas.microsoft.com/office/word/2006/wordml" xmlns:wps="http://schemas.microsoft.com/office/word/2010/wordprocessingShape" mc:Ignorable="w14 w15 w16se w16cid w16 w16cex w16sdtdh w16du wp14">
   <w:body>
     <w:p>
-      <w:r>
+      <w:pPr>
+        <w:rPr>
+          <w:sz w:val="20"/>
+          <w:szCs w:val="20"/>
+        </w:rPr>
+      </w:pPr>
+      <w:r>
+        <w:rPr>
+          <w:sz w:val="20"/>
+          <w:szCs w:val="20"/>
+        </w:rPr>
         <w:t>Ursprung:</w:t>
       </w:r>
     </w:p>
@@ -14,19 +24,47 @@
           <w:ilvl w:val="0"/>
           <w:numId w:val="1"/>
         </w:numPr>
+        <w:rPr>
+          <w:sz w:val="20"/>
+          <w:szCs w:val="20"/>
+        </w:rPr>
       </w:pPr>
       <w:proofErr w:type="gramStart"/>
       <w:r>
+        <w:rPr>
+          <w:sz w:val="20"/>
+          <w:szCs w:val="20"/>
+        </w:rPr>
         <w:t>Mitarbeiter(</w:t>
       </w:r>
       <w:proofErr w:type="gramEnd"/>
       <w:r>
-        <w:t>Mitarbeiter-ID, Name, Geburtsdatum, Adresse, Wochenstunden, Gehalt, Aufgabenbereich, Vorgesetzter</w:t>
-      </w:r>
-      <w:r>
+        <w:rPr>
+          <w:sz w:val="20"/>
+          <w:szCs w:val="20"/>
+          <w:u w:val="single"/>
+        </w:rPr>
+        <w:t>Mitarbeiter-ID</w:t>
+      </w:r>
+      <w:r>
+        <w:rPr>
+          <w:sz w:val="20"/>
+          <w:szCs w:val="20"/>
+        </w:rPr>
+        <w:t>, Name, Geburtsdatum, Adresse, Wochenstunden, Gehalt, Aufgabenbereich, Vorgesetzter</w:t>
+      </w:r>
+      <w:r>
+        <w:rPr>
+          <w:sz w:val="20"/>
+          <w:szCs w:val="20"/>
+        </w:rPr>
         <w:t>, Passwort</w:t>
       </w:r>
       <w:r>
+        <w:rPr>
+          <w:sz w:val="20"/>
+          <w:szCs w:val="20"/>
+        </w:rPr>
         <w:t>)</w:t>
       </w:r>
     </w:p>
@@ -37,22 +75,54 @@
           <w:ilvl w:val="0"/>
           <w:numId w:val="1"/>
         </w:numPr>
+        <w:rPr>
+          <w:sz w:val="20"/>
+          <w:szCs w:val="20"/>
+        </w:rPr>
       </w:pPr>
       <w:proofErr w:type="gramStart"/>
       <w:r>
+        <w:rPr>
+          <w:sz w:val="20"/>
+          <w:szCs w:val="20"/>
+        </w:rPr>
         <w:t>Großkunde(</w:t>
       </w:r>
       <w:proofErr w:type="gramEnd"/>
       <w:r>
-        <w:t>Kunden-ID, Name,</w:t>
-      </w:r>
-      <w:r>
+        <w:rPr>
+          <w:sz w:val="20"/>
+          <w:szCs w:val="20"/>
+          <w:u w:val="single"/>
+        </w:rPr>
+        <w:t>Kunden-ID</w:t>
+      </w:r>
+      <w:r>
+        <w:rPr>
+          <w:sz w:val="20"/>
+          <w:szCs w:val="20"/>
+        </w:rPr>
+        <w:t>, Name,</w:t>
+      </w:r>
+      <w:r>
+        <w:rPr>
+          <w:sz w:val="20"/>
+          <w:szCs w:val="20"/>
+        </w:rPr>
         <w:t xml:space="preserve"> Adresse, Beitrittsdatum, Gesamtausgaben</w:t>
       </w:r>
       <w:r>
+        <w:rPr>
+          <w:sz w:val="20"/>
+          <w:szCs w:val="20"/>
+        </w:rPr>
         <w:t>, Passwort</w:t>
       </w:r>
       <w:r>
+        <w:rPr>
+          <w:sz w:val="20"/>
+          <w:szCs w:val="20"/>
+        </w:rPr>
         <w:t>)</w:t>
       </w:r>
     </w:p>
@@ -63,14 +133,34 @@
           <w:ilvl w:val="0"/>
           <w:numId w:val="1"/>
         </w:numPr>
+        <w:rPr>
+          <w:sz w:val="20"/>
+          <w:szCs w:val="20"/>
+        </w:rPr>
       </w:pPr>
       <w:proofErr w:type="gramStart"/>
       <w:r>
+        <w:rPr>
+          <w:sz w:val="20"/>
+          <w:szCs w:val="20"/>
+        </w:rPr>
         <w:t>Ware(</w:t>
       </w:r>
       <w:proofErr w:type="gramEnd"/>
       <w:r>
-        <w:t>Waren-ID, Name, Preis, Bestand, Temperatur, Platzbedarf)</w:t>
+        <w:rPr>
+          <w:sz w:val="20"/>
+          <w:szCs w:val="20"/>
+          <w:u w:val="single"/>
+        </w:rPr>
+        <w:t>Waren-ID</w:t>
+      </w:r>
+      <w:r>
+        <w:rPr>
+          <w:sz w:val="20"/>
+          <w:szCs w:val="20"/>
+        </w:rPr>
+        <w:t>, Name, Preis, Bestand, Temperatur, Platzbedarf)</w:t>
       </w:r>
     </w:p>
     <w:p>
@@ -80,14 +170,34 @@
           <w:ilvl w:val="0"/>
           <w:numId w:val="1"/>
         </w:numPr>
+        <w:rPr>
+          <w:sz w:val="20"/>
+          <w:szCs w:val="20"/>
+        </w:rPr>
       </w:pPr>
       <w:proofErr w:type="gramStart"/>
       <w:r>
+        <w:rPr>
+          <w:sz w:val="20"/>
+          <w:szCs w:val="20"/>
+        </w:rPr>
         <w:t>Regal(</w:t>
       </w:r>
       <w:proofErr w:type="gramEnd"/>
       <w:r>
-        <w:t>Regal-ID, Position, Kapazität, Temperatur)</w:t>
+        <w:rPr>
+          <w:sz w:val="20"/>
+          <w:szCs w:val="20"/>
+          <w:u w:val="single"/>
+        </w:rPr>
+        <w:t>Regal-ID</w:t>
+      </w:r>
+      <w:r>
+        <w:rPr>
+          <w:sz w:val="20"/>
+          <w:szCs w:val="20"/>
+        </w:rPr>
+        <w:t>, Position, Kapazität, Temperatur)</w:t>
       </w:r>
     </w:p>
     <w:p>
@@ -97,25 +207,89 @@
           <w:ilvl w:val="0"/>
           <w:numId w:val="1"/>
         </w:numPr>
+        <w:rPr>
+          <w:sz w:val="20"/>
+          <w:szCs w:val="20"/>
+        </w:rPr>
       </w:pPr>
       <w:proofErr w:type="gramStart"/>
       <w:r>
+        <w:rPr>
+          <w:sz w:val="20"/>
+          <w:szCs w:val="20"/>
+        </w:rPr>
         <w:t>b</w:t>
       </w:r>
       <w:r>
+        <w:rPr>
+          <w:sz w:val="20"/>
+          <w:szCs w:val="20"/>
+        </w:rPr>
         <w:t>estellt(</w:t>
       </w:r>
       <w:proofErr w:type="gramEnd"/>
       <w:r>
-        <w:t xml:space="preserve">Bestell-ID, </w:t>
-      </w:r>
-      <w:r>
-        <w:t>Kunden-ID, Waren-ID, Menge</w:t>
-      </w:r>
-      <w:r>
+        <w:rPr>
+          <w:sz w:val="20"/>
+          <w:szCs w:val="20"/>
+          <w:u w:val="single"/>
+        </w:rPr>
+        <w:t>Bestell-ID</w:t>
+      </w:r>
+      <w:r>
+        <w:rPr>
+          <w:sz w:val="20"/>
+          <w:szCs w:val="20"/>
+        </w:rPr>
+        <w:t xml:space="preserve">, </w:t>
+      </w:r>
+      <w:r>
+        <w:rPr>
+          <w:sz w:val="20"/>
+          <w:szCs w:val="20"/>
+        </w:rPr>
+        <w:t>Kunden-ID</w:t>
+      </w:r>
+      <w:r>
+        <w:rPr>
+          <w:sz w:val="20"/>
+          <w:szCs w:val="20"/>
+        </w:rPr>
+        <w:sym w:font="Wingdings" w:char="F0E0"/>
+      </w:r>
+      <w:r>
+        <w:rPr>
+          <w:sz w:val="20"/>
+          <w:szCs w:val="20"/>
+        </w:rPr>
+        <w:t>, Waren-ID</w:t>
+      </w:r>
+      <w:r>
+        <w:rPr>
+          <w:sz w:val="20"/>
+          <w:szCs w:val="20"/>
+        </w:rPr>
+        <w:sym w:font="Wingdings" w:char="F0E0"/>
+      </w:r>
+      <w:r>
+        <w:rPr>
+          <w:sz w:val="20"/>
+          <w:szCs w:val="20"/>
+        </w:rPr>
+        <w:t>, Menge</w:t>
+      </w:r>
+      <w:r>
+        <w:rPr>
+          <w:sz w:val="20"/>
+          <w:szCs w:val="20"/>
+        </w:rPr>
         <w:t>, Bestelldatum, Abholdatum, Gesamtpreis</w:t>
       </w:r>
       <w:r>
+        <w:rPr>
+          <w:sz w:val="20"/>
+          <w:szCs w:val="20"/>
+        </w:rPr>
         <w:t>)</w:t>
       </w:r>
     </w:p>
@@ -126,24 +300,97 @@
           <w:ilvl w:val="0"/>
           <w:numId w:val="1"/>
         </w:numPr>
+        <w:rPr>
+          <w:sz w:val="20"/>
+          <w:szCs w:val="20"/>
+        </w:rPr>
       </w:pPr>
       <w:proofErr w:type="gramStart"/>
       <w:r>
+        <w:rPr>
+          <w:sz w:val="20"/>
+          <w:szCs w:val="20"/>
+        </w:rPr>
         <w:t>e</w:t>
       </w:r>
       <w:r>
+        <w:rPr>
+          <w:sz w:val="20"/>
+          <w:szCs w:val="20"/>
+        </w:rPr>
         <w:t>nthält(</w:t>
       </w:r>
       <w:proofErr w:type="gramEnd"/>
       <w:r>
-        <w:t>Regal-ID, Waren-ID, Menge)</w:t>
+        <w:rPr>
+          <w:sz w:val="20"/>
+          <w:szCs w:val="20"/>
+          <w:u w:val="single"/>
+        </w:rPr>
+        <w:t>Enthält-ID</w:t>
+      </w:r>
+      <w:r>
+        <w:rPr>
+          <w:sz w:val="20"/>
+          <w:szCs w:val="20"/>
+        </w:rPr>
+        <w:t xml:space="preserve">, </w:t>
+      </w:r>
+      <w:r>
+        <w:rPr>
+          <w:sz w:val="20"/>
+          <w:szCs w:val="20"/>
+        </w:rPr>
+        <w:t>Regal-ID</w:t>
+      </w:r>
+      <w:r>
+        <w:rPr>
+          <w:sz w:val="20"/>
+          <w:szCs w:val="20"/>
+        </w:rPr>
+        <w:sym w:font="Wingdings" w:char="F0E0"/>
+      </w:r>
+      <w:r>
+        <w:rPr>
+          <w:sz w:val="20"/>
+          <w:szCs w:val="20"/>
+        </w:rPr>
+        <w:t>, Waren-ID</w:t>
+      </w:r>
+      <w:r>
+        <w:rPr>
+          <w:sz w:val="20"/>
+          <w:szCs w:val="20"/>
+        </w:rPr>
+        <w:sym w:font="Wingdings" w:char="F0E0"/>
+      </w:r>
+      <w:r>
+        <w:rPr>
+          <w:sz w:val="20"/>
+          <w:szCs w:val="20"/>
+        </w:rPr>
+        <w:t>, Menge)</w:t>
       </w:r>
     </w:p>
     <w:p>
-      <w:r>
+      <w:pPr>
+        <w:rPr>
+          <w:sz w:val="20"/>
+          <w:szCs w:val="20"/>
+        </w:rPr>
+      </w:pPr>
+      <w:r>
+        <w:rPr>
+          <w:sz w:val="20"/>
+          <w:szCs w:val="20"/>
+        </w:rPr>
         <w:t>Normalisiert</w:t>
       </w:r>
       <w:r>
+        <w:rPr>
+          <w:sz w:val="20"/>
+          <w:szCs w:val="20"/>
+        </w:rPr>
         <w:t>:</w:t>
       </w:r>
     </w:p>
@@ -154,37 +401,75 @@
           <w:ilvl w:val="0"/>
           <w:numId w:val="1"/>
         </w:numPr>
+        <w:rPr>
+          <w:sz w:val="20"/>
+          <w:szCs w:val="20"/>
+        </w:rPr>
       </w:pPr>
       <w:proofErr w:type="gramStart"/>
       <w:r>
+        <w:rPr>
+          <w:sz w:val="20"/>
+          <w:szCs w:val="20"/>
+        </w:rPr>
         <w:t>Mitarbeiter(</w:t>
       </w:r>
       <w:proofErr w:type="gramEnd"/>
       <w:r>
         <w:rPr>
+          <w:sz w:val="20"/>
+          <w:szCs w:val="20"/>
           <w:u w:val="single"/>
         </w:rPr>
         <w:t>Mitarbeiter-ID</w:t>
       </w:r>
       <w:r>
+        <w:rPr>
+          <w:sz w:val="20"/>
+          <w:szCs w:val="20"/>
+        </w:rPr>
         <w:t xml:space="preserve">, </w:t>
       </w:r>
       <w:r>
+        <w:rPr>
+          <w:sz w:val="20"/>
+          <w:szCs w:val="20"/>
+        </w:rPr>
         <w:t>Vorname, Nachname</w:t>
       </w:r>
       <w:r>
+        <w:rPr>
+          <w:sz w:val="20"/>
+          <w:szCs w:val="20"/>
+        </w:rPr>
         <w:t xml:space="preserve">, Geburtsdatum, </w:t>
       </w:r>
       <w:r>
+        <w:rPr>
+          <w:sz w:val="20"/>
+          <w:szCs w:val="20"/>
+        </w:rPr>
         <w:t>Ort, Straße</w:t>
       </w:r>
       <w:r>
+        <w:rPr>
+          <w:sz w:val="20"/>
+          <w:szCs w:val="20"/>
+        </w:rPr>
         <w:t>, Wochenstunden, Gehalt, Aufgabenbereich, Vorgesetzter</w:t>
       </w:r>
       <w:r>
+        <w:rPr>
+          <w:sz w:val="20"/>
+          <w:szCs w:val="20"/>
+        </w:rPr>
         <w:t>, Passwort</w:t>
       </w:r>
       <w:r>
+        <w:rPr>
+          <w:sz w:val="20"/>
+          <w:szCs w:val="20"/>
+        </w:rPr>
         <w:t>)</w:t>
       </w:r>
     </w:p>
@@ -195,40 +480,82 @@
           <w:ilvl w:val="0"/>
           <w:numId w:val="1"/>
         </w:numPr>
+        <w:rPr>
+          <w:sz w:val="20"/>
+          <w:szCs w:val="20"/>
+        </w:rPr>
       </w:pPr>
       <w:proofErr w:type="gramStart"/>
       <w:r>
+        <w:rPr>
+          <w:sz w:val="20"/>
+          <w:szCs w:val="20"/>
+        </w:rPr>
         <w:t>Großkunde(</w:t>
       </w:r>
       <w:proofErr w:type="gramEnd"/>
       <w:r>
         <w:rPr>
+          <w:sz w:val="20"/>
+          <w:szCs w:val="20"/>
           <w:u w:val="single"/>
         </w:rPr>
         <w:t>Kunden-ID</w:t>
       </w:r>
       <w:r>
+        <w:rPr>
+          <w:sz w:val="20"/>
+          <w:szCs w:val="20"/>
+        </w:rPr>
         <w:t>,</w:t>
       </w:r>
       <w:r>
+        <w:rPr>
+          <w:sz w:val="20"/>
+          <w:szCs w:val="20"/>
+        </w:rPr>
         <w:t xml:space="preserve"> Name</w:t>
       </w:r>
       <w:r>
+        <w:rPr>
+          <w:sz w:val="20"/>
+          <w:szCs w:val="20"/>
+        </w:rPr>
         <w:t>,</w:t>
       </w:r>
       <w:r>
+        <w:rPr>
+          <w:sz w:val="20"/>
+          <w:szCs w:val="20"/>
+        </w:rPr>
         <w:t xml:space="preserve"> </w:t>
       </w:r>
       <w:r>
+        <w:rPr>
+          <w:sz w:val="20"/>
+          <w:szCs w:val="20"/>
+        </w:rPr>
         <w:t>Ort, Straße</w:t>
       </w:r>
       <w:r>
+        <w:rPr>
+          <w:sz w:val="20"/>
+          <w:szCs w:val="20"/>
+        </w:rPr>
         <w:t>, Beitrittsdatum, Gesamtausgaben</w:t>
       </w:r>
       <w:r>
+        <w:rPr>
+          <w:sz w:val="20"/>
+          <w:szCs w:val="20"/>
+        </w:rPr>
         <w:t>, Passwort</w:t>
       </w:r>
       <w:r>
+        <w:rPr>
+          <w:sz w:val="20"/>
+          <w:szCs w:val="20"/>
+        </w:rPr>
         <w:t>)</w:t>
       </w:r>
     </w:p>
@@ -239,19 +566,33 @@
           <w:ilvl w:val="0"/>
           <w:numId w:val="1"/>
         </w:numPr>
+        <w:rPr>
+          <w:sz w:val="20"/>
+          <w:szCs w:val="20"/>
+        </w:rPr>
       </w:pPr>
       <w:proofErr w:type="gramStart"/>
       <w:r>
+        <w:rPr>
+          <w:sz w:val="20"/>
+          <w:szCs w:val="20"/>
+        </w:rPr>
         <w:t>Ware(</w:t>
       </w:r>
       <w:proofErr w:type="gramEnd"/>
       <w:r>
         <w:rPr>
+          <w:sz w:val="20"/>
+          <w:szCs w:val="20"/>
           <w:u w:val="single"/>
         </w:rPr>
         <w:t>Waren-ID</w:t>
       </w:r>
       <w:r>
+        <w:rPr>
+          <w:sz w:val="20"/>
+          <w:szCs w:val="20"/>
+        </w:rPr>
         <w:t>, Name, Preis, Bestand, Temperatur, Platzbedarf)</w:t>
       </w:r>
     </w:p>
@@ -262,28 +603,54 @@
           <w:ilvl w:val="0"/>
           <w:numId w:val="1"/>
         </w:numPr>
+        <w:rPr>
+          <w:sz w:val="20"/>
+          <w:szCs w:val="20"/>
+        </w:rPr>
       </w:pPr>
       <w:proofErr w:type="gramStart"/>
       <w:r>
+        <w:rPr>
+          <w:sz w:val="20"/>
+          <w:szCs w:val="20"/>
+        </w:rPr>
         <w:t>Regal(</w:t>
       </w:r>
       <w:proofErr w:type="gramEnd"/>
       <w:r>
         <w:rPr>
+          <w:sz w:val="20"/>
+          <w:szCs w:val="20"/>
           <w:u w:val="single"/>
         </w:rPr>
         <w:t>Regal-ID</w:t>
       </w:r>
       <w:r>
+        <w:rPr>
+          <w:sz w:val="20"/>
+          <w:szCs w:val="20"/>
+        </w:rPr>
         <w:t xml:space="preserve">, </w:t>
       </w:r>
       <w:r>
+        <w:rPr>
+          <w:sz w:val="20"/>
+          <w:szCs w:val="20"/>
+        </w:rPr>
         <w:t>Reihe, Spalte</w:t>
       </w:r>
       <w:r>
+        <w:rPr>
+          <w:sz w:val="20"/>
+          <w:szCs w:val="20"/>
+        </w:rPr>
         <w:t>, Kapazität, Temperatur)</w:t>
       </w:r>
       <w:r>
+        <w:rPr>
+          <w:sz w:val="20"/>
+          <w:szCs w:val="20"/>
+        </w:rPr>
         <w:t xml:space="preserve"> </w:t>
       </w:r>
     </w:p>
@@ -294,46 +661,89 @@
           <w:ilvl w:val="0"/>
           <w:numId w:val="1"/>
         </w:numPr>
+        <w:rPr>
+          <w:sz w:val="20"/>
+          <w:szCs w:val="20"/>
+        </w:rPr>
       </w:pPr>
       <w:proofErr w:type="gramStart"/>
       <w:r>
+        <w:rPr>
+          <w:sz w:val="20"/>
+          <w:szCs w:val="20"/>
+        </w:rPr>
         <w:t>b</w:t>
       </w:r>
       <w:r>
+        <w:rPr>
+          <w:sz w:val="20"/>
+          <w:szCs w:val="20"/>
+        </w:rPr>
         <w:t>estellt(</w:t>
       </w:r>
       <w:proofErr w:type="gramEnd"/>
       <w:r>
         <w:rPr>
+          <w:sz w:val="20"/>
+          <w:szCs w:val="20"/>
           <w:u w:val="single"/>
         </w:rPr>
         <w:t>Bestell-ID</w:t>
       </w:r>
       <w:r>
+        <w:rPr>
+          <w:sz w:val="20"/>
+          <w:szCs w:val="20"/>
+        </w:rPr>
         <w:t xml:space="preserve">, </w:t>
       </w:r>
       <w:r>
         <w:rPr>
-          <w:u w:val="single"/>
+          <w:sz w:val="20"/>
+          <w:szCs w:val="20"/>
         </w:rPr>
         <w:t>Kunden-ID</w:t>
       </w:r>
       <w:r>
-        <w:t xml:space="preserve">, </w:t>
-      </w:r>
-      <w:r>
-        <w:rPr>
-          <w:u w:val="single"/>
-        </w:rPr>
-        <w:t>Waren-ID</w:t>
-      </w:r>
-      <w:r>
+        <w:rPr>
+          <w:sz w:val="20"/>
+          <w:szCs w:val="20"/>
+        </w:rPr>
+        <w:sym w:font="Wingdings" w:char="F0E0"/>
+      </w:r>
+      <w:r>
+        <w:rPr>
+          <w:sz w:val="20"/>
+          <w:szCs w:val="20"/>
+        </w:rPr>
+        <w:t>, Waren-ID</w:t>
+      </w:r>
+      <w:r>
+        <w:rPr>
+          <w:sz w:val="20"/>
+          <w:szCs w:val="20"/>
+        </w:rPr>
+        <w:sym w:font="Wingdings" w:char="F0E0"/>
+      </w:r>
+      <w:r>
+        <w:rPr>
+          <w:sz w:val="20"/>
+          <w:szCs w:val="20"/>
+        </w:rPr>
         <w:t>, Menge</w:t>
       </w:r>
       <w:r>
+        <w:rPr>
+          <w:sz w:val="20"/>
+          <w:szCs w:val="20"/>
+        </w:rPr>
         <w:t>, Bestelldatum, Abholdatum, Gesamtpreis</w:t>
       </w:r>
       <w:r>
+        <w:rPr>
+          <w:sz w:val="20"/>
+          <w:szCs w:val="20"/>
+        </w:rPr>
         <w:t>)</w:t>
       </w:r>
     </w:p>
@@ -344,48 +754,100 @@
           <w:ilvl w:val="0"/>
           <w:numId w:val="1"/>
         </w:numPr>
-      </w:pPr>
-      <w:r>
+        <w:rPr>
+          <w:sz w:val="20"/>
+          <w:szCs w:val="20"/>
+        </w:rPr>
+      </w:pPr>
+      <w:proofErr w:type="gramStart"/>
+      <w:r>
+        <w:rPr>
+          <w:sz w:val="20"/>
+          <w:szCs w:val="20"/>
+        </w:rPr>
         <w:t>e</w:t>
       </w:r>
       <w:r>
+        <w:rPr>
+          <w:sz w:val="20"/>
+          <w:szCs w:val="20"/>
+        </w:rPr>
         <w:t>nthält(</w:t>
       </w:r>
-      <w:r>
-        <w:rPr>
+      <w:proofErr w:type="gramEnd"/>
+      <w:r>
+        <w:rPr>
+          <w:sz w:val="20"/>
+          <w:szCs w:val="20"/>
           <w:u w:val="single"/>
         </w:rPr>
         <w:t>Enthält-ID</w:t>
       </w:r>
       <w:r>
+        <w:rPr>
+          <w:sz w:val="20"/>
+          <w:szCs w:val="20"/>
+        </w:rPr>
         <w:t xml:space="preserve">, </w:t>
       </w:r>
       <w:r>
+        <w:rPr>
+          <w:sz w:val="20"/>
+          <w:szCs w:val="20"/>
+        </w:rPr>
         <w:t>Regal-ID</w:t>
       </w:r>
       <w:r>
-        <w:t xml:space="preserve">, </w:t>
-      </w:r>
-      <w:bookmarkStart w:id="0" w:name="_GoBack"/>
-      <w:r>
-        <w:t>Waren-ID</w:t>
-      </w:r>
-      <w:bookmarkEnd w:id="0"/>
-      <w:r>
+        <w:rPr>
+          <w:sz w:val="20"/>
+          <w:szCs w:val="20"/>
+        </w:rPr>
+        <w:sym w:font="Wingdings" w:char="F0E0"/>
+      </w:r>
+      <w:r>
+        <w:rPr>
+          <w:sz w:val="20"/>
+          <w:szCs w:val="20"/>
+        </w:rPr>
+        <w:t>, Waren-ID</w:t>
+      </w:r>
+      <w:r>
+        <w:rPr>
+          <w:sz w:val="20"/>
+          <w:szCs w:val="20"/>
+        </w:rPr>
+        <w:sym w:font="Wingdings" w:char="F0E0"/>
+      </w:r>
+      <w:r>
+        <w:rPr>
+          <w:sz w:val="20"/>
+          <w:szCs w:val="20"/>
+        </w:rPr>
         <w:t>, Menge)</w:t>
       </w:r>
       <w:r>
+        <w:rPr>
+          <w:sz w:val="20"/>
+          <w:szCs w:val="20"/>
+        </w:rPr>
         <w:br/>
       </w:r>
       <w:r>
+        <w:rPr>
+          <w:sz w:val="20"/>
+          <w:szCs w:val="20"/>
+        </w:rPr>
         <w:br/>
         <w:t xml:space="preserve">Änderungen: </w:t>
       </w:r>
       <w:r>
+        <w:rPr>
+          <w:sz w:val="20"/>
+          <w:szCs w:val="20"/>
+        </w:rPr>
         <w:t>Primärschlüssel, Aufteilung von Adresse und Name</w:t>
       </w:r>
     </w:p>
-    <w:p/>
     <w:sectPr>
       <w:pgSz w:w="11906" w:h="16838"/>
       <w:pgMar w:top="1417" w:right="1417" w:bottom="1134" w:left="1417" w:header="708" w:footer="708" w:gutter="0"/>
@@ -397,7 +859,7 @@
 </file>
 
 <file path=word/numbering.xml><?xml version="1.0" encoding="utf-8"?>
-<w:numbering xmlns:wpc="http://schemas.microsoft.com/office/word/2010/wordprocessingCanvas" xmlns:cx="http://schemas.microsoft.com/office/drawing/2014/chartex" xmlns:mc="http://schemas.openxmlformats.org/markup-compatibility/2006" xmlns:o="urn:schemas-microsoft-com:office:office" xmlns:r="http://schemas.openxmlformats.org/officeDocument/2006/relationships" xmlns:m="http://schemas.openxmlformats.org/officeDocument/2006/math" xmlns:v="urn:schemas-microsoft-com:vml" xmlns:wp14="http://schemas.microsoft.com/office/word/2010/wordprocessingDrawing" xmlns:wp="http://schemas.openxmlformats.org/drawingml/2006/wordprocessingDrawing" xmlns:w10="urn:schemas-microsoft-com:office:word" xmlns:w="http://schemas.openxmlformats.org/wordprocessingml/2006/main" xmlns:w14="http://schemas.microsoft.com/office/word/2010/wordml" xmlns:w15="http://schemas.microsoft.com/office/word/2012/wordml" xmlns:w16se="http://schemas.microsoft.com/office/word/2015/wordml/symex" xmlns:wpg="http://schemas.microsoft.com/office/word/2010/wordprocessingGroup" xmlns:wpi="http://schemas.microsoft.com/office/word/2010/wordprocessingInk" xmlns:wne="http://schemas.microsoft.com/office/word/2006/wordml" xmlns:wps="http://schemas.microsoft.com/office/word/2010/wordprocessingShape" mc:Ignorable="w14 w15 w16se wp14">
+<w:numbering xmlns:wpc="http://schemas.microsoft.com/office/word/2010/wordprocessingCanvas" xmlns:cx="http://schemas.microsoft.com/office/drawing/2014/chartex" xmlns:cx1="http://schemas.microsoft.com/office/drawing/2015/9/8/chartex" xmlns:cx2="http://schemas.microsoft.com/office/drawing/2015/10/21/chartex" xmlns:cx3="http://schemas.microsoft.com/office/drawing/2016/5/9/chartex" xmlns:cx4="http://schemas.microsoft.com/office/drawing/2016/5/10/chartex" xmlns:cx5="http://schemas.microsoft.com/office/drawing/2016/5/11/chartex" xmlns:cx6="http://schemas.microsoft.com/office/drawing/2016/5/12/chartex" xmlns:cx7="http://schemas.microsoft.com/office/drawing/2016/5/13/chartex" xmlns:cx8="http://schemas.microsoft.com/office/drawing/2016/5/14/chartex" xmlns:mc="http://schemas.openxmlformats.org/markup-compatibility/2006" xmlns:aink="http://schemas.microsoft.com/office/drawing/2016/ink" xmlns:am3d="http://schemas.microsoft.com/office/drawing/2017/model3d" xmlns:o="urn:schemas-microsoft-com:office:office" xmlns:oel="http://schemas.microsoft.com/office/2019/extlst" xmlns:r="http://schemas.openxmlformats.org/officeDocument/2006/relationships" xmlns:m="http://schemas.openxmlformats.org/officeDocument/2006/math" xmlns:v="urn:schemas-microsoft-com:vml" xmlns:wp14="http://schemas.microsoft.com/office/word/2010/wordprocessingDrawing" xmlns:wp="http://schemas.openxmlformats.org/drawingml/2006/wordprocessingDrawing" xmlns:w10="urn:schemas-microsoft-com:office:word" xmlns:w="http://schemas.openxmlformats.org/wordprocessingml/2006/main" xmlns:w14="http://schemas.microsoft.com/office/word/2010/wordml" xmlns:w15="http://schemas.microsoft.com/office/word/2012/wordml" xmlns:w16cex="http://schemas.microsoft.com/office/word/2018/wordml/cex" xmlns:w16cid="http://schemas.microsoft.com/office/word/2016/wordml/cid" xmlns:w16="http://schemas.microsoft.com/office/word/2018/wordml" xmlns:w16du="http://schemas.microsoft.com/office/word/2023/wordml/word16du" xmlns:w16sdtdh="http://schemas.microsoft.com/office/word/2020/wordml/sdtdatahash" xmlns:w16se="http://schemas.microsoft.com/office/word/2015/wordml/symex" xmlns:wpg="http://schemas.microsoft.com/office/word/2010/wordprocessingGroup" xmlns:wpi="http://schemas.microsoft.com/office/word/2010/wordprocessingInk" xmlns:wne="http://schemas.microsoft.com/office/word/2006/wordml" xmlns:wps="http://schemas.microsoft.com/office/word/2010/wordprocessingShape" mc:Ignorable="w14 w15 w16se w16cid w16 w16cex w16sdtdh w16du wp14">
   <w:abstractNum w:abstractNumId="0" w15:restartNumberingAfterBreak="0">
     <w:nsid w:val="32B3377C"/>
     <w:multiLevelType w:val="hybridMultilevel"/>
@@ -511,14 +973,14 @@
       </w:rPr>
     </w:lvl>
   </w:abstractNum>
-  <w:num w:numId="1">
+  <w:num w:numId="1" w16cid:durableId="1366324656">
     <w:abstractNumId w:val="0"/>
   </w:num>
 </w:numbering>
 </file>
 
 <file path=word/styles.xml><?xml version="1.0" encoding="utf-8"?>
-<w:styles xmlns:mc="http://schemas.openxmlformats.org/markup-compatibility/2006" xmlns:r="http://schemas.openxmlformats.org/officeDocument/2006/relationships" xmlns:w="http://schemas.openxmlformats.org/wordprocessingml/2006/main" xmlns:w14="http://schemas.microsoft.com/office/word/2010/wordml" xmlns:w15="http://schemas.microsoft.com/office/word/2012/wordml" xmlns:w16se="http://schemas.microsoft.com/office/word/2015/wordml/symex" mc:Ignorable="w14 w15 w16se">
+<w:styles xmlns:mc="http://schemas.openxmlformats.org/markup-compatibility/2006" xmlns:r="http://schemas.openxmlformats.org/officeDocument/2006/relationships" xmlns:w="http://schemas.openxmlformats.org/wordprocessingml/2006/main" xmlns:w14="http://schemas.microsoft.com/office/word/2010/wordml" xmlns:w15="http://schemas.microsoft.com/office/word/2012/wordml" xmlns:w16cex="http://schemas.microsoft.com/office/word/2018/wordml/cex" xmlns:w16cid="http://schemas.microsoft.com/office/word/2016/wordml/cid" xmlns:w16="http://schemas.microsoft.com/office/word/2018/wordml" xmlns:w16du="http://schemas.microsoft.com/office/word/2023/wordml/word16du" xmlns:w16sdtdh="http://schemas.microsoft.com/office/word/2020/wordml/sdtdatahash" xmlns:w16se="http://schemas.microsoft.com/office/word/2015/wordml/symex" mc:Ignorable="w14 w15 w16se w16cid w16 w16cex w16sdtdh w16du">
   <w:docDefaults>
     <w:rPrDefault>
       <w:rPr>
@@ -534,7 +996,7 @@
       </w:pPr>
     </w:pPrDefault>
   </w:docDefaults>
-  <w:latentStyles w:defLockedState="0" w:defUIPriority="99" w:defSemiHidden="0" w:defUnhideWhenUsed="0" w:defQFormat="0" w:count="371">
+  <w:latentStyles w:defLockedState="0" w:defUIPriority="99" w:defSemiHidden="0" w:defUnhideWhenUsed="0" w:defQFormat="0" w:count="376">
     <w:lsdException w:name="Normal" w:uiPriority="0" w:qFormat="1"/>
     <w:lsdException w:name="heading 1" w:uiPriority="9" w:qFormat="1"/>
     <w:lsdException w:name="heading 2" w:semiHidden="1" w:uiPriority="9" w:unhideWhenUsed="1" w:qFormat="1"/>
@@ -906,6 +1368,11 @@
     <w:lsdException w:name="List Table 5 Dark Accent 6" w:uiPriority="50"/>
     <w:lsdException w:name="List Table 6 Colorful Accent 6" w:uiPriority="51"/>
     <w:lsdException w:name="List Table 7 Colorful Accent 6" w:uiPriority="52"/>
+    <w:lsdException w:name="Mention" w:semiHidden="1" w:unhideWhenUsed="1"/>
+    <w:lsdException w:name="Smart Hyperlink" w:semiHidden="1" w:unhideWhenUsed="1"/>
+    <w:lsdException w:name="Hashtag" w:semiHidden="1" w:unhideWhenUsed="1"/>
+    <w:lsdException w:name="Unresolved Mention" w:semiHidden="1" w:unhideWhenUsed="1"/>
+    <w:lsdException w:name="Smart Link" w:semiHidden="1" w:unhideWhenUsed="1"/>
   </w:latentStyles>
   <w:style w:type="paragraph" w:default="1" w:styleId="Standard">
     <w:name w:val="Normal"/>
@@ -960,8 +1427,8 @@
       <w:u w:val="single"/>
     </w:rPr>
   </w:style>
-  <w:style w:type="character" w:customStyle="1" w:styleId="UnresolvedMention">
-    <w:name w:val="Unresolved Mention"/>
+  <w:style w:type="character" w:customStyle="1" w:styleId="NichtaufgelsteErwhnung1">
+    <w:name w:val="Nicht aufgelöste Erwähnung1"/>
     <w:basedOn w:val="Absatz-Standardschriftart"/>
     <w:uiPriority w:val="99"/>
     <w:semiHidden/>
